--- a/Documents/ProductionDiary.docx
+++ b/Documents/ProductionDiary.docx
@@ -56,10 +56,31 @@
     </w:p>
     <w:p>
       <w:pPr>
+        <w:pStyle w:val="Heading1"/>
+        <w:jc w:val="center"/>
         <w:rPr>
           <w:lang w:val="en-US"/>
         </w:rPr>
       </w:pPr>
+      <w:r>
+        <w:rPr>
+          <w:lang w:val="en-US"/>
+        </w:rPr>
+        <w:t>PATHFINDING IN VIDEO GAMES</w:t>
+      </w:r>
+    </w:p>
+    <w:p>
+      <w:pPr>
+        <w:rPr>
+          <w:lang w:val="en-US"/>
+        </w:rPr>
+      </w:pPr>
+      <w:r>
+        <w:rPr>
+          <w:lang w:val="en-US"/>
+        </w:rPr>
+        <w:t xml:space="preserve"> </w:t>
+      </w:r>
     </w:p>
     <w:sectPr>
       <w:pgSz w:w="11906" w:h="16838"/>
